--- a/Muhammad_Ali_Raza_Resume.docx
+++ b/Muhammad_Ali_Raza_Resume.docx
@@ -1,6 +1,6 @@
 
 <file path=word/document.xml><?xml version="1.0" encoding="utf-8"?>
-<w:document xmlns:wpc="http://schemas.microsoft.com/office/word/2010/wordprocessingCanvas" xmlns:cx="http://schemas.microsoft.com/office/drawing/2014/chartex" xmlns:cx1="http://schemas.microsoft.com/office/drawing/2015/9/8/chartex" xmlns:cx2="http://schemas.microsoft.com/office/drawing/2015/10/21/chartex" xmlns:cx3="http://schemas.microsoft.com/office/drawing/2016/5/9/chartex" xmlns:cx4="http://schemas.microsoft.com/office/drawing/2016/5/10/chartex" xmlns:cx5="http://schemas.microsoft.com/office/drawing/2016/5/11/chartex" xmlns:cx6="http://schemas.microsoft.com/office/drawing/2016/5/12/chartex" xmlns:cx7="http://schemas.microsoft.com/office/drawing/2016/5/13/chartex" xmlns:cx8="http://schemas.microsoft.com/office/drawing/2016/5/14/chartex" xmlns:mc="http://schemas.openxmlformats.org/markup-compatibility/2006" xmlns:aink="http://schemas.microsoft.com/office/drawing/2016/ink" xmlns:am3d="http://schemas.microsoft.com/office/drawing/2017/model3d" xmlns:o="urn:schemas-microsoft-com:office:office" xmlns:oel="http://schemas.microsoft.com/office/2019/extlst" xmlns:r="http://schemas.openxmlformats.org/officeDocument/2006/relationships" xmlns:m="http://schemas.openxmlformats.org/officeDocument/2006/math" xmlns:v="urn:schemas-microsoft-com:vml" xmlns:wp14="http://schemas.microsoft.com/office/word/2010/wordprocessingDrawing" xmlns:wp="http://schemas.openxmlformats.org/drawingml/2006/wordprocessingDrawing" xmlns:w10="urn:schemas-microsoft-com:office:word" xmlns:w="http://schemas.openxmlformats.org/wordprocessingml/2006/main" xmlns:w14="http://schemas.microsoft.com/office/word/2010/wordml" xmlns:w15="http://schemas.microsoft.com/office/word/2012/wordml" xmlns:w16cex="http://schemas.microsoft.com/office/word/2018/wordml/cex" xmlns:w16cid="http://schemas.microsoft.com/office/word/2016/wordml/cid" xmlns:w16="http://schemas.microsoft.com/office/word/2018/wordml" xmlns:w16sdtdh="http://schemas.microsoft.com/office/word/2020/wordml/sdtdatahash" xmlns:w16se="http://schemas.microsoft.com/office/word/2015/wordml/symex" xmlns:wpg="http://schemas.microsoft.com/office/word/2010/wordprocessingGroup" xmlns:wpi="http://schemas.microsoft.com/office/word/2010/wordprocessingInk" xmlns:wne="http://schemas.microsoft.com/office/word/2006/wordml" xmlns:wps="http://schemas.microsoft.com/office/word/2010/wordprocessingShape" mc:Ignorable="w14 w15 w16se w16cid w16 w16cex w16sdtdh wp14">
+<w:document xmlns:wpc="http://schemas.microsoft.com/office/word/2010/wordprocessingCanvas" xmlns:cx="http://schemas.microsoft.com/office/drawing/2014/chartex" xmlns:cx1="http://schemas.microsoft.com/office/drawing/2015/9/8/chartex" xmlns:cx2="http://schemas.microsoft.com/office/drawing/2015/10/21/chartex" xmlns:cx3="http://schemas.microsoft.com/office/drawing/2016/5/9/chartex" xmlns:cx4="http://schemas.microsoft.com/office/drawing/2016/5/10/chartex" xmlns:cx5="http://schemas.microsoft.com/office/drawing/2016/5/11/chartex" xmlns:cx6="http://schemas.microsoft.com/office/drawing/2016/5/12/chartex" xmlns:cx7="http://schemas.microsoft.com/office/drawing/2016/5/13/chartex" xmlns:cx8="http://schemas.microsoft.com/office/drawing/2016/5/14/chartex" xmlns:mc="http://schemas.openxmlformats.org/markup-compatibility/2006" xmlns:aink="http://schemas.microsoft.com/office/drawing/2016/ink" xmlns:am3d="http://schemas.microsoft.com/office/drawing/2017/model3d" xmlns:o="urn:schemas-microsoft-com:office:office" xmlns:oel="http://schemas.microsoft.com/office/2019/extlst" xmlns:r="http://schemas.openxmlformats.org/officeDocument/2006/relationships" xmlns:m="http://schemas.openxmlformats.org/officeDocument/2006/math" xmlns:v="urn:schemas-microsoft-com:vml" xmlns:wp14="http://schemas.microsoft.com/office/word/2010/wordprocessingDrawing" xmlns:wp="http://schemas.openxmlformats.org/drawingml/2006/wordprocessingDrawing" xmlns:w10="urn:schemas-microsoft-com:office:word" xmlns:w="http://schemas.openxmlformats.org/wordprocessingml/2006/main" xmlns:w14="http://schemas.microsoft.com/office/word/2010/wordml" xmlns:w15="http://schemas.microsoft.com/office/word/2012/wordml" xmlns:w16cex="http://schemas.microsoft.com/office/word/2018/wordml/cex" xmlns:w16cid="http://schemas.microsoft.com/office/word/2016/wordml/cid" xmlns:w16="http://schemas.microsoft.com/office/word/2018/wordml" xmlns:w16du="http://schemas.microsoft.com/office/word/2023/wordml/word16du" xmlns:w16sdtdh="http://schemas.microsoft.com/office/word/2020/wordml/sdtdatahash" xmlns:w16sdtfl="http://schemas.microsoft.com/office/word/2024/wordml/sdtformatlock" xmlns:w16se="http://schemas.microsoft.com/office/word/2015/wordml/symex" xmlns:wpg="http://schemas.microsoft.com/office/word/2010/wordprocessingGroup" xmlns:wpi="http://schemas.microsoft.com/office/word/2010/wordprocessingInk" xmlns:wne="http://schemas.microsoft.com/office/word/2006/wordml" xmlns:wps="http://schemas.microsoft.com/office/word/2010/wordprocessingShape" mc:Ignorable="w14 w15 w16se w16cid w16 w16cex w16sdtdh w16sdtfl w16du wp14">
   <w:body>
     <w:p>
       <w:pPr>
@@ -603,15 +603,7 @@
         <w:t xml:space="preserve"> </w:t>
       </w:r>
       <w:r>
-        <w:t xml:space="preserve">by leveraging SQL queries, achieving a 25% improvement in internal reporting </w:t>
-      </w:r>
-      <w:proofErr w:type="gramStart"/>
-      <w:r>
-        <w:t>efficiency</w:t>
-      </w:r>
-      <w:proofErr w:type="gramEnd"/>
-      <w:r>
-        <w:t xml:space="preserve"> and ensuring audit readiness.</w:t>
+        <w:t>by leveraging SQL queries, achieving a 25% improvement in internal reporting efficiency and ensuring audit readiness.</w:t>
       </w:r>
     </w:p>
     <w:p>
@@ -757,15 +749,7 @@
         <w:pStyle w:val="ListBullet"/>
       </w:pPr>
       <w:r>
-        <w:t xml:space="preserve">Designed interactive reporting systems aligned with business goals, delivering actionable insights to senior </w:t>
-      </w:r>
-      <w:proofErr w:type="gramStart"/>
-      <w:r>
-        <w:t>leaders</w:t>
-      </w:r>
-      <w:proofErr w:type="gramEnd"/>
-      <w:r>
-        <w:t xml:space="preserve"> and enhancing data-driven strategies.</w:t>
+        <w:t>Designed interactive reporting systems aligned with business goals, delivering actionable insights to senior leaders and enhancing data-driven strategies.</w:t>
       </w:r>
     </w:p>
     <w:p>
@@ -773,15 +757,7 @@
         <w:pStyle w:val="ListBullet"/>
       </w:pPr>
       <w:r>
-        <w:t xml:space="preserve">Ensured data accuracy through rigorous validation, enabling reliable performance </w:t>
-      </w:r>
-      <w:proofErr w:type="gramStart"/>
-      <w:r>
-        <w:t>evaluations</w:t>
-      </w:r>
-      <w:proofErr w:type="gramEnd"/>
-      <w:r>
-        <w:t xml:space="preserve"> and supporting continuous business improvements.</w:t>
+        <w:t>Ensured data accuracy through rigorous validation, enabling reliable performance evaluations and supporting continuous business improvements.</w:t>
       </w:r>
     </w:p>
     <w:p>
@@ -873,15 +849,7 @@
         <w:pStyle w:val="ListBullet"/>
       </w:pPr>
       <w:r>
-        <w:t xml:space="preserve">Ensured data accuracy and integrity by implementing rigorous validation and transformation processes in Power BI, increasing report </w:t>
-      </w:r>
-      <w:proofErr w:type="gramStart"/>
-      <w:r>
-        <w:t>reliability</w:t>
-      </w:r>
-      <w:proofErr w:type="gramEnd"/>
-      <w:r>
-        <w:t xml:space="preserve"> and reducing errors by over 15%, supporting transparent business performance evaluation.</w:t>
+        <w:t>Ensured data accuracy and integrity by implementing rigorous validation and transformation processes in Power BI, increasing report reliability and reducing errors by over 15%, supporting transparent business performance evaluation.</w:t>
       </w:r>
     </w:p>
     <w:p>
@@ -976,18 +944,8 @@
             <w:sz w:val="28"/>
             <w:szCs w:val="28"/>
           </w:rPr>
-          <w:t xml:space="preserve">Certified Data Analyst – </w:t>
+          <w:t>Certified Data Analyst – DataCamp</w:t>
         </w:r>
-        <w:proofErr w:type="spellStart"/>
-        <w:r>
-          <w:rPr>
-            <w:rStyle w:val="Hyperlink"/>
-            <w:sz w:val="28"/>
-            <w:szCs w:val="28"/>
-          </w:rPr>
-          <w:t>DataCamp</w:t>
-        </w:r>
-        <w:proofErr w:type="spellEnd"/>
       </w:hyperlink>
     </w:p>
     <w:p>
@@ -1054,7 +1012,6 @@
           <w:szCs w:val="28"/>
         </w:rPr>
       </w:pPr>
-      <w:proofErr w:type="gramStart"/>
       <w:r>
         <w:rPr>
           <w:b/>
@@ -1071,7 +1028,6 @@
         </w:rPr>
         <w:t>Systems</w:t>
       </w:r>
-      <w:proofErr w:type="gramEnd"/>
       <w:r>
         <w:rPr>
           <w:b/>
@@ -1124,7 +1080,7 @@
 </file>
 
 <file path=word/endnotes.xml><?xml version="1.0" encoding="utf-8"?>
-<w:endnotes xmlns:wpc="http://schemas.microsoft.com/office/word/2010/wordprocessingCanvas" xmlns:cx="http://schemas.microsoft.com/office/drawing/2014/chartex" xmlns:cx1="http://schemas.microsoft.com/office/drawing/2015/9/8/chartex" xmlns:cx2="http://schemas.microsoft.com/office/drawing/2015/10/21/chartex" xmlns:cx3="http://schemas.microsoft.com/office/drawing/2016/5/9/chartex" xmlns:cx4="http://schemas.microsoft.com/office/drawing/2016/5/10/chartex" xmlns:cx5="http://schemas.microsoft.com/office/drawing/2016/5/11/chartex" xmlns:cx6="http://schemas.microsoft.com/office/drawing/2016/5/12/chartex" xmlns:cx7="http://schemas.microsoft.com/office/drawing/2016/5/13/chartex" xmlns:cx8="http://schemas.microsoft.com/office/drawing/2016/5/14/chartex" xmlns:mc="http://schemas.openxmlformats.org/markup-compatibility/2006" xmlns:aink="http://schemas.microsoft.com/office/drawing/2016/ink" xmlns:am3d="http://schemas.microsoft.com/office/drawing/2017/model3d" xmlns:o="urn:schemas-microsoft-com:office:office" xmlns:oel="http://schemas.microsoft.com/office/2019/extlst" xmlns:r="http://schemas.openxmlformats.org/officeDocument/2006/relationships" xmlns:m="http://schemas.openxmlformats.org/officeDocument/2006/math" xmlns:v="urn:schemas-microsoft-com:vml" xmlns:wp14="http://schemas.microsoft.com/office/word/2010/wordprocessingDrawing" xmlns:wp="http://schemas.openxmlformats.org/drawingml/2006/wordprocessingDrawing" xmlns:w10="urn:schemas-microsoft-com:office:word" xmlns:w="http://schemas.openxmlformats.org/wordprocessingml/2006/main" xmlns:w14="http://schemas.microsoft.com/office/word/2010/wordml" xmlns:w15="http://schemas.microsoft.com/office/word/2012/wordml" xmlns:w16cex="http://schemas.microsoft.com/office/word/2018/wordml/cex" xmlns:w16cid="http://schemas.microsoft.com/office/word/2016/wordml/cid" xmlns:w16="http://schemas.microsoft.com/office/word/2018/wordml" xmlns:w16sdtdh="http://schemas.microsoft.com/office/word/2020/wordml/sdtdatahash" xmlns:w16se="http://schemas.microsoft.com/office/word/2015/wordml/symex" xmlns:wpg="http://schemas.microsoft.com/office/word/2010/wordprocessingGroup" xmlns:wpi="http://schemas.microsoft.com/office/word/2010/wordprocessingInk" xmlns:wne="http://schemas.microsoft.com/office/word/2006/wordml" xmlns:wps="http://schemas.microsoft.com/office/word/2010/wordprocessingShape" mc:Ignorable="w14 w15 w16se w16cid w16 w16cex w16sdtdh wp14">
+<w:endnotes xmlns:wpc="http://schemas.microsoft.com/office/word/2010/wordprocessingCanvas" xmlns:cx="http://schemas.microsoft.com/office/drawing/2014/chartex" xmlns:cx1="http://schemas.microsoft.com/office/drawing/2015/9/8/chartex" xmlns:cx2="http://schemas.microsoft.com/office/drawing/2015/10/21/chartex" xmlns:cx3="http://schemas.microsoft.com/office/drawing/2016/5/9/chartex" xmlns:cx4="http://schemas.microsoft.com/office/drawing/2016/5/10/chartex" xmlns:cx5="http://schemas.microsoft.com/office/drawing/2016/5/11/chartex" xmlns:cx6="http://schemas.microsoft.com/office/drawing/2016/5/12/chartex" xmlns:cx7="http://schemas.microsoft.com/office/drawing/2016/5/13/chartex" xmlns:cx8="http://schemas.microsoft.com/office/drawing/2016/5/14/chartex" xmlns:mc="http://schemas.openxmlformats.org/markup-compatibility/2006" xmlns:aink="http://schemas.microsoft.com/office/drawing/2016/ink" xmlns:am3d="http://schemas.microsoft.com/office/drawing/2017/model3d" xmlns:o="urn:schemas-microsoft-com:office:office" xmlns:oel="http://schemas.microsoft.com/office/2019/extlst" xmlns:r="http://schemas.openxmlformats.org/officeDocument/2006/relationships" xmlns:m="http://schemas.openxmlformats.org/officeDocument/2006/math" xmlns:v="urn:schemas-microsoft-com:vml" xmlns:wp14="http://schemas.microsoft.com/office/word/2010/wordprocessingDrawing" xmlns:wp="http://schemas.openxmlformats.org/drawingml/2006/wordprocessingDrawing" xmlns:w10="urn:schemas-microsoft-com:office:word" xmlns:w="http://schemas.openxmlformats.org/wordprocessingml/2006/main" xmlns:w14="http://schemas.microsoft.com/office/word/2010/wordml" xmlns:w15="http://schemas.microsoft.com/office/word/2012/wordml" xmlns:w16cex="http://schemas.microsoft.com/office/word/2018/wordml/cex" xmlns:w16cid="http://schemas.microsoft.com/office/word/2016/wordml/cid" xmlns:w16="http://schemas.microsoft.com/office/word/2018/wordml" xmlns:w16du="http://schemas.microsoft.com/office/word/2023/wordml/word16du" xmlns:w16sdtdh="http://schemas.microsoft.com/office/word/2020/wordml/sdtdatahash" xmlns:w16sdtfl="http://schemas.microsoft.com/office/word/2024/wordml/sdtformatlock" xmlns:w16se="http://schemas.microsoft.com/office/word/2015/wordml/symex" xmlns:wpg="http://schemas.microsoft.com/office/word/2010/wordprocessingGroup" xmlns:wpi="http://schemas.microsoft.com/office/word/2010/wordprocessingInk" xmlns:wne="http://schemas.microsoft.com/office/word/2006/wordml" xmlns:wps="http://schemas.microsoft.com/office/word/2010/wordprocessingShape" mc:Ignorable="w14 w15 w16se w16cid w16 w16cex w16sdtdh w16sdtfl w16du wp14">
   <w:endnote w:type="separator" w:id="-1">
     <w:p>
       <w:pPr>
@@ -1149,7 +1105,7 @@
 </file>
 
 <file path=word/footnotes.xml><?xml version="1.0" encoding="utf-8"?>
-<w:footnotes xmlns:wpc="http://schemas.microsoft.com/office/word/2010/wordprocessingCanvas" xmlns:cx="http://schemas.microsoft.com/office/drawing/2014/chartex" xmlns:cx1="http://schemas.microsoft.com/office/drawing/2015/9/8/chartex" xmlns:cx2="http://schemas.microsoft.com/office/drawing/2015/10/21/chartex" xmlns:cx3="http://schemas.microsoft.com/office/drawing/2016/5/9/chartex" xmlns:cx4="http://schemas.microsoft.com/office/drawing/2016/5/10/chartex" xmlns:cx5="http://schemas.microsoft.com/office/drawing/2016/5/11/chartex" xmlns:cx6="http://schemas.microsoft.com/office/drawing/2016/5/12/chartex" xmlns:cx7="http://schemas.microsoft.com/office/drawing/2016/5/13/chartex" xmlns:cx8="http://schemas.microsoft.com/office/drawing/2016/5/14/chartex" xmlns:mc="http://schemas.openxmlformats.org/markup-compatibility/2006" xmlns:aink="http://schemas.microsoft.com/office/drawing/2016/ink" xmlns:am3d="http://schemas.microsoft.com/office/drawing/2017/model3d" xmlns:o="urn:schemas-microsoft-com:office:office" xmlns:oel="http://schemas.microsoft.com/office/2019/extlst" xmlns:r="http://schemas.openxmlformats.org/officeDocument/2006/relationships" xmlns:m="http://schemas.openxmlformats.org/officeDocument/2006/math" xmlns:v="urn:schemas-microsoft-com:vml" xmlns:wp14="http://schemas.microsoft.com/office/word/2010/wordprocessingDrawing" xmlns:wp="http://schemas.openxmlformats.org/drawingml/2006/wordprocessingDrawing" xmlns:w10="urn:schemas-microsoft-com:office:word" xmlns:w="http://schemas.openxmlformats.org/wordprocessingml/2006/main" xmlns:w14="http://schemas.microsoft.com/office/word/2010/wordml" xmlns:w15="http://schemas.microsoft.com/office/word/2012/wordml" xmlns:w16cex="http://schemas.microsoft.com/office/word/2018/wordml/cex" xmlns:w16cid="http://schemas.microsoft.com/office/word/2016/wordml/cid" xmlns:w16="http://schemas.microsoft.com/office/word/2018/wordml" xmlns:w16sdtdh="http://schemas.microsoft.com/office/word/2020/wordml/sdtdatahash" xmlns:w16se="http://schemas.microsoft.com/office/word/2015/wordml/symex" xmlns:wpg="http://schemas.microsoft.com/office/word/2010/wordprocessingGroup" xmlns:wpi="http://schemas.microsoft.com/office/word/2010/wordprocessingInk" xmlns:wne="http://schemas.microsoft.com/office/word/2006/wordml" xmlns:wps="http://schemas.microsoft.com/office/word/2010/wordprocessingShape" mc:Ignorable="w14 w15 w16se w16cid w16 w16cex w16sdtdh wp14">
+<w:footnotes xmlns:wpc="http://schemas.microsoft.com/office/word/2010/wordprocessingCanvas" xmlns:cx="http://schemas.microsoft.com/office/drawing/2014/chartex" xmlns:cx1="http://schemas.microsoft.com/office/drawing/2015/9/8/chartex" xmlns:cx2="http://schemas.microsoft.com/office/drawing/2015/10/21/chartex" xmlns:cx3="http://schemas.microsoft.com/office/drawing/2016/5/9/chartex" xmlns:cx4="http://schemas.microsoft.com/office/drawing/2016/5/10/chartex" xmlns:cx5="http://schemas.microsoft.com/office/drawing/2016/5/11/chartex" xmlns:cx6="http://schemas.microsoft.com/office/drawing/2016/5/12/chartex" xmlns:cx7="http://schemas.microsoft.com/office/drawing/2016/5/13/chartex" xmlns:cx8="http://schemas.microsoft.com/office/drawing/2016/5/14/chartex" xmlns:mc="http://schemas.openxmlformats.org/markup-compatibility/2006" xmlns:aink="http://schemas.microsoft.com/office/drawing/2016/ink" xmlns:am3d="http://schemas.microsoft.com/office/drawing/2017/model3d" xmlns:o="urn:schemas-microsoft-com:office:office" xmlns:oel="http://schemas.microsoft.com/office/2019/extlst" xmlns:r="http://schemas.openxmlformats.org/officeDocument/2006/relationships" xmlns:m="http://schemas.openxmlformats.org/officeDocument/2006/math" xmlns:v="urn:schemas-microsoft-com:vml" xmlns:wp14="http://schemas.microsoft.com/office/word/2010/wordprocessingDrawing" xmlns:wp="http://schemas.openxmlformats.org/drawingml/2006/wordprocessingDrawing" xmlns:w10="urn:schemas-microsoft-com:office:word" xmlns:w="http://schemas.openxmlformats.org/wordprocessingml/2006/main" xmlns:w14="http://schemas.microsoft.com/office/word/2010/wordml" xmlns:w15="http://schemas.microsoft.com/office/word/2012/wordml" xmlns:w16cex="http://schemas.microsoft.com/office/word/2018/wordml/cex" xmlns:w16cid="http://schemas.microsoft.com/office/word/2016/wordml/cid" xmlns:w16="http://schemas.microsoft.com/office/word/2018/wordml" xmlns:w16du="http://schemas.microsoft.com/office/word/2023/wordml/word16du" xmlns:w16sdtdh="http://schemas.microsoft.com/office/word/2020/wordml/sdtdatahash" xmlns:w16sdtfl="http://schemas.microsoft.com/office/word/2024/wordml/sdtformatlock" xmlns:w16se="http://schemas.microsoft.com/office/word/2015/wordml/symex" xmlns:wpg="http://schemas.microsoft.com/office/word/2010/wordprocessingGroup" xmlns:wpi="http://schemas.microsoft.com/office/word/2010/wordprocessingInk" xmlns:wne="http://schemas.microsoft.com/office/word/2006/wordml" xmlns:wps="http://schemas.microsoft.com/office/word/2010/wordprocessingShape" mc:Ignorable="w14 w15 w16se w16cid w16 w16cex w16sdtdh w16sdtfl w16du wp14">
   <w:footnote w:type="separator" w:id="-1">
     <w:p>
       <w:pPr>
@@ -1174,7 +1130,7 @@
 </file>
 
 <file path=word/numbering.xml><?xml version="1.0" encoding="utf-8"?>
-<w:numbering xmlns:wpc="http://schemas.microsoft.com/office/word/2010/wordprocessingCanvas" xmlns:cx="http://schemas.microsoft.com/office/drawing/2014/chartex" xmlns:cx1="http://schemas.microsoft.com/office/drawing/2015/9/8/chartex" xmlns:cx2="http://schemas.microsoft.com/office/drawing/2015/10/21/chartex" xmlns:cx3="http://schemas.microsoft.com/office/drawing/2016/5/9/chartex" xmlns:cx4="http://schemas.microsoft.com/office/drawing/2016/5/10/chartex" xmlns:cx5="http://schemas.microsoft.com/office/drawing/2016/5/11/chartex" xmlns:cx6="http://schemas.microsoft.com/office/drawing/2016/5/12/chartex" xmlns:cx7="http://schemas.microsoft.com/office/drawing/2016/5/13/chartex" xmlns:cx8="http://schemas.microsoft.com/office/drawing/2016/5/14/chartex" xmlns:mc="http://schemas.openxmlformats.org/markup-compatibility/2006" xmlns:aink="http://schemas.microsoft.com/office/drawing/2016/ink" xmlns:am3d="http://schemas.microsoft.com/office/drawing/2017/model3d" xmlns:o="urn:schemas-microsoft-com:office:office" xmlns:oel="http://schemas.microsoft.com/office/2019/extlst" xmlns:r="http://schemas.openxmlformats.org/officeDocument/2006/relationships" xmlns:m="http://schemas.openxmlformats.org/officeDocument/2006/math" xmlns:v="urn:schemas-microsoft-com:vml" xmlns:wp14="http://schemas.microsoft.com/office/word/2010/wordprocessingDrawing" xmlns:wp="http://schemas.openxmlformats.org/drawingml/2006/wordprocessingDrawing" xmlns:w10="urn:schemas-microsoft-com:office:word" xmlns:w="http://schemas.openxmlformats.org/wordprocessingml/2006/main" xmlns:w14="http://schemas.microsoft.com/office/word/2010/wordml" xmlns:w15="http://schemas.microsoft.com/office/word/2012/wordml" xmlns:w16cex="http://schemas.microsoft.com/office/word/2018/wordml/cex" xmlns:w16cid="http://schemas.microsoft.com/office/word/2016/wordml/cid" xmlns:w16="http://schemas.microsoft.com/office/word/2018/wordml" xmlns:w16sdtdh="http://schemas.microsoft.com/office/word/2020/wordml/sdtdatahash" xmlns:w16se="http://schemas.microsoft.com/office/word/2015/wordml/symex" xmlns:wpg="http://schemas.microsoft.com/office/word/2010/wordprocessingGroup" xmlns:wpi="http://schemas.microsoft.com/office/word/2010/wordprocessingInk" xmlns:wne="http://schemas.microsoft.com/office/word/2006/wordml" xmlns:wps="http://schemas.microsoft.com/office/word/2010/wordprocessingShape" mc:Ignorable="w14 w15 w16se w16cid w16 w16cex w16sdtdh wp14">
+<w:numbering xmlns:wpc="http://schemas.microsoft.com/office/word/2010/wordprocessingCanvas" xmlns:cx="http://schemas.microsoft.com/office/drawing/2014/chartex" xmlns:cx1="http://schemas.microsoft.com/office/drawing/2015/9/8/chartex" xmlns:cx2="http://schemas.microsoft.com/office/drawing/2015/10/21/chartex" xmlns:cx3="http://schemas.microsoft.com/office/drawing/2016/5/9/chartex" xmlns:cx4="http://schemas.microsoft.com/office/drawing/2016/5/10/chartex" xmlns:cx5="http://schemas.microsoft.com/office/drawing/2016/5/11/chartex" xmlns:cx6="http://schemas.microsoft.com/office/drawing/2016/5/12/chartex" xmlns:cx7="http://schemas.microsoft.com/office/drawing/2016/5/13/chartex" xmlns:cx8="http://schemas.microsoft.com/office/drawing/2016/5/14/chartex" xmlns:mc="http://schemas.openxmlformats.org/markup-compatibility/2006" xmlns:aink="http://schemas.microsoft.com/office/drawing/2016/ink" xmlns:am3d="http://schemas.microsoft.com/office/drawing/2017/model3d" xmlns:o="urn:schemas-microsoft-com:office:office" xmlns:oel="http://schemas.microsoft.com/office/2019/extlst" xmlns:r="http://schemas.openxmlformats.org/officeDocument/2006/relationships" xmlns:m="http://schemas.openxmlformats.org/officeDocument/2006/math" xmlns:v="urn:schemas-microsoft-com:vml" xmlns:wp14="http://schemas.microsoft.com/office/word/2010/wordprocessingDrawing" xmlns:wp="http://schemas.openxmlformats.org/drawingml/2006/wordprocessingDrawing" xmlns:w10="urn:schemas-microsoft-com:office:word" xmlns:w="http://schemas.openxmlformats.org/wordprocessingml/2006/main" xmlns:w14="http://schemas.microsoft.com/office/word/2010/wordml" xmlns:w15="http://schemas.microsoft.com/office/word/2012/wordml" xmlns:w16cex="http://schemas.microsoft.com/office/word/2018/wordml/cex" xmlns:w16cid="http://schemas.microsoft.com/office/word/2016/wordml/cid" xmlns:w16="http://schemas.microsoft.com/office/word/2018/wordml" xmlns:w16du="http://schemas.microsoft.com/office/word/2023/wordml/word16du" xmlns:w16sdtdh="http://schemas.microsoft.com/office/word/2020/wordml/sdtdatahash" xmlns:w16sdtfl="http://schemas.microsoft.com/office/word/2024/wordml/sdtformatlock" xmlns:w16se="http://schemas.microsoft.com/office/word/2015/wordml/symex" xmlns:wpg="http://schemas.microsoft.com/office/word/2010/wordprocessingGroup" xmlns:wpi="http://schemas.microsoft.com/office/word/2010/wordprocessingInk" xmlns:wne="http://schemas.microsoft.com/office/word/2006/wordml" xmlns:wps="http://schemas.microsoft.com/office/word/2010/wordprocessingShape" mc:Ignorable="w14 w15 w16se w16cid w16 w16cex w16sdtdh w16sdtfl w16du wp14">
   <w:abstractNum w:abstractNumId="0" w15:restartNumberingAfterBreak="0">
     <w:nsid w:val="FFFFFF7C"/>
     <w:multiLevelType w:val="singleLevel"/>
@@ -1386,7 +1342,7 @@
 </file>
 
 <file path=word/styles.xml><?xml version="1.0" encoding="utf-8"?>
-<w:styles xmlns:mc="http://schemas.openxmlformats.org/markup-compatibility/2006" xmlns:r="http://schemas.openxmlformats.org/officeDocument/2006/relationships" xmlns:w="http://schemas.openxmlformats.org/wordprocessingml/2006/main" xmlns:w14="http://schemas.microsoft.com/office/word/2010/wordml" xmlns:w15="http://schemas.microsoft.com/office/word/2012/wordml" xmlns:w16cex="http://schemas.microsoft.com/office/word/2018/wordml/cex" xmlns:w16cid="http://schemas.microsoft.com/office/word/2016/wordml/cid" xmlns:w16="http://schemas.microsoft.com/office/word/2018/wordml" xmlns:w16sdtdh="http://schemas.microsoft.com/office/word/2020/wordml/sdtdatahash" xmlns:w16se="http://schemas.microsoft.com/office/word/2015/wordml/symex" mc:Ignorable="w14 w15 w16se w16cid w16 w16cex w16sdtdh">
+<w:styles xmlns:mc="http://schemas.openxmlformats.org/markup-compatibility/2006" xmlns:r="http://schemas.openxmlformats.org/officeDocument/2006/relationships" xmlns:w="http://schemas.openxmlformats.org/wordprocessingml/2006/main" xmlns:w14="http://schemas.microsoft.com/office/word/2010/wordml" xmlns:w15="http://schemas.microsoft.com/office/word/2012/wordml" xmlns:w16cex="http://schemas.microsoft.com/office/word/2018/wordml/cex" xmlns:w16cid="http://schemas.microsoft.com/office/word/2016/wordml/cid" xmlns:w16="http://schemas.microsoft.com/office/word/2018/wordml" xmlns:w16du="http://schemas.microsoft.com/office/word/2023/wordml/word16du" xmlns:w16sdtdh="http://schemas.microsoft.com/office/word/2020/wordml/sdtdatahash" xmlns:w16sdtfl="http://schemas.microsoft.com/office/word/2024/wordml/sdtformatlock" xmlns:w16se="http://schemas.microsoft.com/office/word/2015/wordml/symex" mc:Ignorable="w14 w15 w16se w16cid w16 w16cex w16sdtdh w16sdtfl w16du">
   <w:docDefaults>
     <w:rPrDefault>
       <w:rPr>
